--- a/os_dmlwns93/1/작성내용.docx
+++ b/os_dmlwns93/1/작성내용.docx
@@ -10,23 +10,90 @@
           <w:numId w:val="1"/>
         </w:numPr>
         <w:ind w:leftChars="0"/>
-      </w:pPr>
-      <w:proofErr w:type="spellStart"/>
-      <w:r>
+        <w:rPr>
+          <w:sz w:val="28"/>
+          <w:szCs w:val="28"/>
+        </w:rPr>
+      </w:pPr>
+      <w:proofErr w:type="spellStart"/>
+      <w:r>
+        <w:rPr>
+          <w:sz w:val="28"/>
+          <w:szCs w:val="28"/>
+        </w:rPr>
         <w:t>pstat.h</w:t>
       </w:r>
+      <w:bookmarkStart w:id="0" w:name="_GoBack"/>
+      <w:bookmarkEnd w:id="0"/>
       <w:proofErr w:type="spellEnd"/>
     </w:p>
     <w:p>
       <w:pPr>
         <w:pStyle w:val="a3"/>
         <w:ind w:leftChars="0" w:left="760"/>
+      </w:pPr>
+      <w:r>
+        <w:rPr>
+          <w:noProof/>
+        </w:rPr>
+        <w:drawing>
+          <wp:inline distT="0" distB="0" distL="0" distR="0" wp14:anchorId="5B57E50E" wp14:editId="030688A2">
+            <wp:extent cx="5731510" cy="2552700"/>
+            <wp:effectExtent l="0" t="0" r="2540" b="0"/>
+            <wp:docPr id="1" name="그림 1"/>
+            <wp:cNvGraphicFramePr>
+              <a:graphicFrameLocks xmlns:a="http://schemas.openxmlformats.org/drawingml/2006/main" noChangeAspect="1"/>
+            </wp:cNvGraphicFramePr>
+            <a:graphic xmlns:a="http://schemas.openxmlformats.org/drawingml/2006/main">
+              <a:graphicData uri="http://schemas.openxmlformats.org/drawingml/2006/picture">
+                <pic:pic xmlns:pic="http://schemas.openxmlformats.org/drawingml/2006/picture">
+                  <pic:nvPicPr>
+                    <pic:cNvPr id="1" name=""/>
+                    <pic:cNvPicPr/>
+                  </pic:nvPicPr>
+                  <pic:blipFill>
+                    <a:blip r:embed="rId5"/>
+                    <a:stretch>
+                      <a:fillRect/>
+                    </a:stretch>
+                  </pic:blipFill>
+                  <pic:spPr>
+                    <a:xfrm>
+                      <a:off x="0" y="0"/>
+                      <a:ext cx="5731510" cy="2552700"/>
+                    </a:xfrm>
+                    <a:prstGeom prst="rect">
+                      <a:avLst/>
+                    </a:prstGeom>
+                  </pic:spPr>
+                </pic:pic>
+              </a:graphicData>
+            </a:graphic>
+          </wp:inline>
+        </w:drawing>
+      </w:r>
+    </w:p>
+    <w:p>
+      <w:pPr>
+        <w:pStyle w:val="a3"/>
+        <w:ind w:leftChars="0" w:left="760"/>
         <w:rPr>
           <w:rFonts w:hint="eastAsia"/>
         </w:rPr>
       </w:pPr>
       <w:r>
         <w:t>Header file for the relief for recording the status of the current process.</w:t>
+      </w:r>
+    </w:p>
+    <w:p>
+      <w:pPr>
+        <w:widowControl/>
+        <w:wordWrap/>
+        <w:autoSpaceDE/>
+        <w:autoSpaceDN/>
+      </w:pPr>
+      <w:r>
+        <w:br w:type="page"/>
       </w:r>
     </w:p>
     <w:p>
@@ -37,9 +104,18 @@
           <w:numId w:val="1"/>
         </w:numPr>
         <w:ind w:leftChars="0"/>
-      </w:pPr>
-      <w:proofErr w:type="spellStart"/>
-      <w:r>
+        <w:rPr>
+          <w:sz w:val="28"/>
+          <w:szCs w:val="28"/>
+        </w:rPr>
+      </w:pPr>
+      <w:proofErr w:type="spellStart"/>
+      <w:r>
+        <w:rPr>
+          <w:sz w:val="28"/>
+          <w:szCs w:val="28"/>
+        </w:rPr>
+        <w:lastRenderedPageBreak/>
         <w:t>proc.c</w:t>
       </w:r>
       <w:proofErr w:type="spellEnd"/>
@@ -48,9 +124,52 @@
       <w:pPr>
         <w:pStyle w:val="a3"/>
         <w:ind w:leftChars="0" w:left="760"/>
-        <w:rPr>
-          <w:rFonts w:hint="eastAsia"/>
-        </w:rPr>
+      </w:pPr>
+      <w:r>
+        <w:rPr>
+          <w:noProof/>
+        </w:rPr>
+        <w:drawing>
+          <wp:inline distT="0" distB="0" distL="0" distR="0" wp14:anchorId="04C493E5" wp14:editId="5B5A9652">
+            <wp:extent cx="3790950" cy="4772025"/>
+            <wp:effectExtent l="0" t="0" r="0" b="9525"/>
+            <wp:docPr id="4" name="그림 4"/>
+            <wp:cNvGraphicFramePr>
+              <a:graphicFrameLocks xmlns:a="http://schemas.openxmlformats.org/drawingml/2006/main" noChangeAspect="1"/>
+            </wp:cNvGraphicFramePr>
+            <a:graphic xmlns:a="http://schemas.openxmlformats.org/drawingml/2006/main">
+              <a:graphicData uri="http://schemas.openxmlformats.org/drawingml/2006/picture">
+                <pic:pic xmlns:pic="http://schemas.openxmlformats.org/drawingml/2006/picture">
+                  <pic:nvPicPr>
+                    <pic:cNvPr id="1" name=""/>
+                    <pic:cNvPicPr/>
+                  </pic:nvPicPr>
+                  <pic:blipFill>
+                    <a:blip r:embed="rId6"/>
+                    <a:stretch>
+                      <a:fillRect/>
+                    </a:stretch>
+                  </pic:blipFill>
+                  <pic:spPr>
+                    <a:xfrm>
+                      <a:off x="0" y="0"/>
+                      <a:ext cx="3790950" cy="4772025"/>
+                    </a:xfrm>
+                    <a:prstGeom prst="rect">
+                      <a:avLst/>
+                    </a:prstGeom>
+                  </pic:spPr>
+                </pic:pic>
+              </a:graphicData>
+            </a:graphic>
+          </wp:inline>
+        </w:drawing>
+      </w:r>
+    </w:p>
+    <w:p>
+      <w:pPr>
+        <w:pStyle w:val="a3"/>
+        <w:ind w:leftChars="0" w:left="760"/>
       </w:pPr>
       <w:r>
         <w:t xml:space="preserve">First, </w:t>
@@ -66,6 +185,9 @@
         <w:t>pstat.h</w:t>
       </w:r>
       <w:proofErr w:type="spellEnd"/>
+      <w:r>
+        <w:t xml:space="preserve"> and set tickets</w:t>
+      </w:r>
       <w:r>
         <w:t>.</w:t>
       </w:r>
@@ -78,168 +200,67 @@
           <w:numId w:val="1"/>
         </w:numPr>
         <w:ind w:leftChars="0"/>
-        <w:rPr>
-          <w:rFonts w:hint="eastAsia"/>
-        </w:rPr>
-      </w:pPr>
-      <w:proofErr w:type="spellStart"/>
-      <w:r>
-        <w:t>s</w:t>
-      </w:r>
-      <w:r>
-        <w:t>ettickets</w:t>
-      </w:r>
-      <w:proofErr w:type="spellEnd"/>
-    </w:p>
-    <w:p>
-      <w:pPr>
-        <w:pStyle w:val="a3"/>
-        <w:ind w:leftChars="600" w:left="1200"/>
-      </w:pPr>
-      <w:r>
-        <w:t xml:space="preserve">A function that gives the process a ticket, which will be used through the </w:t>
-      </w:r>
-      <w:proofErr w:type="spellStart"/>
-      <w:r>
-        <w:t>lottery_sched</w:t>
-      </w:r>
-      <w:proofErr w:type="spellEnd"/>
-      <w:r>
-        <w:t xml:space="preserve"> command.</w:t>
-      </w:r>
-    </w:p>
-    <w:p>
-      <w:pPr>
-        <w:pStyle w:val="a3"/>
-        <w:ind w:leftChars="600" w:left="1200"/>
-      </w:pPr>
-      <w:r>
-        <w:t xml:space="preserve">The contents of the function as </w:t>
-      </w:r>
-      <w:proofErr w:type="gramStart"/>
-      <w:r>
-        <w:t>follows :</w:t>
-      </w:r>
-      <w:proofErr w:type="gramEnd"/>
-    </w:p>
-    <w:p>
-      <w:pPr>
-        <w:pStyle w:val="a3"/>
-        <w:ind w:leftChars="600" w:left="1200"/>
-      </w:pPr>
-      <w:r>
-        <w:t xml:space="preserve">1. Put a lock on the </w:t>
-      </w:r>
-      <w:proofErr w:type="spellStart"/>
-      <w:r>
-        <w:t>ptable</w:t>
-      </w:r>
-      <w:proofErr w:type="spellEnd"/>
-      <w:r>
-        <w:t xml:space="preserve"> to be used.</w:t>
-      </w:r>
-    </w:p>
-    <w:p>
-      <w:pPr>
-        <w:pStyle w:val="a3"/>
-        <w:ind w:leftChars="600" w:left="1200"/>
-      </w:pPr>
-      <w:r>
-        <w:t xml:space="preserve">2. Import and set the current </w:t>
-      </w:r>
-      <w:proofErr w:type="spellStart"/>
-      <w:r>
-        <w:t>pid</w:t>
-      </w:r>
-      <w:proofErr w:type="spellEnd"/>
-      <w:r>
-        <w:t xml:space="preserve"> of </w:t>
-      </w:r>
-      <w:proofErr w:type="spellStart"/>
-      <w:r>
-        <w:t>myproc</w:t>
-      </w:r>
-      <w:proofErr w:type="spellEnd"/>
-      <w:r>
-        <w:t>.</w:t>
-      </w:r>
-    </w:p>
-    <w:p>
-      <w:pPr>
-        <w:pStyle w:val="a3"/>
-        <w:ind w:leftChars="600" w:left="1200"/>
-      </w:pPr>
-      <w:r>
-        <w:t>3. Extract and repeat the process by the maximum number of processes in the NPROC, i.e. the system.</w:t>
-      </w:r>
-    </w:p>
-    <w:p>
-      <w:pPr>
-        <w:pStyle w:val="a3"/>
-        <w:ind w:leftChars="600" w:left="1200"/>
-      </w:pPr>
-      <w:r>
-        <w:t xml:space="preserve">4. If the </w:t>
-      </w:r>
-      <w:proofErr w:type="spellStart"/>
-      <w:r>
-        <w:t>pid</w:t>
-      </w:r>
-      <w:proofErr w:type="spellEnd"/>
-      <w:r>
-        <w:t xml:space="preserve"> of the process during iteration is the same as the current </w:t>
-      </w:r>
-      <w:proofErr w:type="spellStart"/>
-      <w:r>
-        <w:t>pid</w:t>
-      </w:r>
-      <w:proofErr w:type="spellEnd"/>
-      <w:r>
-        <w:t xml:space="preserve">, set the tickets of the process to the number entered as the factor of </w:t>
-      </w:r>
-      <w:proofErr w:type="spellStart"/>
-      <w:r>
-        <w:t>setcits</w:t>
-      </w:r>
-      <w:proofErr w:type="spellEnd"/>
-      <w:r>
-        <w:t xml:space="preserve">, then unlock the </w:t>
-      </w:r>
-      <w:proofErr w:type="spellStart"/>
-      <w:r>
-        <w:t>ptable</w:t>
-      </w:r>
-      <w:proofErr w:type="spellEnd"/>
-      <w:r>
-        <w:t>, and return 0 to mean successful.</w:t>
-      </w:r>
-    </w:p>
-    <w:p>
-      <w:pPr>
-        <w:pStyle w:val="a3"/>
-        <w:ind w:leftChars="600" w:left="1200"/>
-        <w:rPr>
-          <w:rFonts w:hint="eastAsia"/>
-        </w:rPr>
-      </w:pPr>
-      <w:r>
-        <w:t xml:space="preserve">5. Unlock the lock of the </w:t>
-      </w:r>
-      <w:proofErr w:type="spellStart"/>
-      <w:r>
-        <w:t>ptable</w:t>
-      </w:r>
-      <w:proofErr w:type="spellEnd"/>
-      <w:r>
-        <w:t xml:space="preserve"> and return -1 if all processes are turned without the same </w:t>
-      </w:r>
-      <w:proofErr w:type="spellStart"/>
-      <w:r>
-        <w:t>pid</w:t>
-      </w:r>
-      <w:proofErr w:type="spellEnd"/>
-      <w:r>
-        <w:t>.</w:t>
+      </w:pPr>
+      <w:r>
+        <w:t>random</w:t>
+      </w:r>
+    </w:p>
+    <w:p>
+      <w:pPr>
+        <w:pStyle w:val="a3"/>
+        <w:ind w:leftChars="0" w:left="1200"/>
+      </w:pPr>
+      <w:r>
+        <w:rPr>
+          <w:noProof/>
+        </w:rPr>
+        <w:drawing>
+          <wp:inline distT="0" distB="0" distL="0" distR="0" wp14:anchorId="488F7E9A" wp14:editId="0EA7E6E6">
+            <wp:extent cx="5731510" cy="2265680"/>
+            <wp:effectExtent l="0" t="0" r="2540" b="1270"/>
+            <wp:docPr id="3" name="그림 3"/>
+            <wp:cNvGraphicFramePr>
+              <a:graphicFrameLocks xmlns:a="http://schemas.openxmlformats.org/drawingml/2006/main" noChangeAspect="1"/>
+            </wp:cNvGraphicFramePr>
+            <a:graphic xmlns:a="http://schemas.openxmlformats.org/drawingml/2006/main">
+              <a:graphicData uri="http://schemas.openxmlformats.org/drawingml/2006/picture">
+                <pic:pic xmlns:pic="http://schemas.openxmlformats.org/drawingml/2006/picture">
+                  <pic:nvPicPr>
+                    <pic:cNvPr id="1" name=""/>
+                    <pic:cNvPicPr/>
+                  </pic:nvPicPr>
+                  <pic:blipFill>
+                    <a:blip r:embed="rId7"/>
+                    <a:stretch>
+                      <a:fillRect/>
+                    </a:stretch>
+                  </pic:blipFill>
+                  <pic:spPr>
+                    <a:xfrm>
+                      <a:off x="0" y="0"/>
+                      <a:ext cx="5731510" cy="2265680"/>
+                    </a:xfrm>
+                    <a:prstGeom prst="rect">
+                      <a:avLst/>
+                    </a:prstGeom>
+                  </pic:spPr>
+                </pic:pic>
+              </a:graphicData>
+            </a:graphic>
+          </wp:inline>
+        </w:drawing>
+      </w:r>
+    </w:p>
+    <w:p>
+      <w:pPr>
+        <w:pStyle w:val="a3"/>
+        <w:ind w:leftChars="0" w:left="1200"/>
+        <w:rPr>
+          <w:rFonts w:hint="eastAsia"/>
+        </w:rPr>
+      </w:pPr>
+      <w:r>
+        <w:t>A function that generates random values.</w:t>
       </w:r>
     </w:p>
     <w:p>
@@ -253,9 +274,142 @@
       </w:pPr>
       <w:proofErr w:type="spellStart"/>
       <w:r>
-        <w:t>getpinfo</w:t>
-      </w:r>
-      <w:proofErr w:type="spellEnd"/>
+        <w:lastRenderedPageBreak/>
+        <w:t>getwinner</w:t>
+      </w:r>
+      <w:proofErr w:type="spellEnd"/>
+    </w:p>
+    <w:p>
+      <w:pPr>
+        <w:pStyle w:val="a3"/>
+        <w:ind w:leftChars="0" w:left="1200"/>
+      </w:pPr>
+      <w:r>
+        <w:rPr>
+          <w:noProof/>
+        </w:rPr>
+        <w:drawing>
+          <wp:inline distT="0" distB="0" distL="0" distR="0" wp14:anchorId="4ACFB83E" wp14:editId="572727B4">
+            <wp:extent cx="5057775" cy="4029075"/>
+            <wp:effectExtent l="0" t="0" r="9525" b="9525"/>
+            <wp:docPr id="5" name="그림 5"/>
+            <wp:cNvGraphicFramePr>
+              <a:graphicFrameLocks xmlns:a="http://schemas.openxmlformats.org/drawingml/2006/main" noChangeAspect="1"/>
+            </wp:cNvGraphicFramePr>
+            <a:graphic xmlns:a="http://schemas.openxmlformats.org/drawingml/2006/main">
+              <a:graphicData uri="http://schemas.openxmlformats.org/drawingml/2006/picture">
+                <pic:pic xmlns:pic="http://schemas.openxmlformats.org/drawingml/2006/picture">
+                  <pic:nvPicPr>
+                    <pic:cNvPr id="1" name=""/>
+                    <pic:cNvPicPr/>
+                  </pic:nvPicPr>
+                  <pic:blipFill>
+                    <a:blip r:embed="rId8"/>
+                    <a:stretch>
+                      <a:fillRect/>
+                    </a:stretch>
+                  </pic:blipFill>
+                  <pic:spPr>
+                    <a:xfrm>
+                      <a:off x="0" y="0"/>
+                      <a:ext cx="5057775" cy="4029075"/>
+                    </a:xfrm>
+                    <a:prstGeom prst="rect">
+                      <a:avLst/>
+                    </a:prstGeom>
+                  </pic:spPr>
+                </pic:pic>
+              </a:graphicData>
+            </a:graphic>
+          </wp:inline>
+        </w:drawing>
+      </w:r>
+      <w:r>
+        <w:t xml:space="preserve">Implement the </w:t>
+      </w:r>
+      <w:proofErr w:type="spellStart"/>
+      <w:r>
+        <w:t>getwinner</w:t>
+      </w:r>
+      <w:proofErr w:type="spellEnd"/>
+      <w:r>
+        <w:t xml:space="preserve"> function to </w:t>
+      </w:r>
+      <w:proofErr w:type="spellStart"/>
+      <w:r>
+        <w:t>gry</w:t>
+      </w:r>
+      <w:proofErr w:type="spellEnd"/>
+      <w:r>
+        <w:t xml:space="preserve"> winner.</w:t>
+      </w:r>
+    </w:p>
+    <w:p>
+      <w:pPr>
+        <w:pStyle w:val="a3"/>
+        <w:ind w:leftChars="0" w:left="1200"/>
+        <w:rPr>
+          <w:rFonts w:hint="eastAsia"/>
+        </w:rPr>
+      </w:pPr>
+      <w:r>
+        <w:t xml:space="preserve">Generate random x based on </w:t>
+      </w:r>
+      <w:proofErr w:type="spellStart"/>
+      <w:r>
+        <w:t>totaltikets</w:t>
+      </w:r>
+      <w:proofErr w:type="spellEnd"/>
+      <w:r>
+        <w:t>.</w:t>
+      </w:r>
+    </w:p>
+    <w:p>
+      <w:pPr>
+        <w:pStyle w:val="a3"/>
+        <w:ind w:leftChars="0" w:left="1200"/>
+      </w:pPr>
+      <w:r>
+        <w:rPr>
+          <w:noProof/>
+        </w:rPr>
+        <w:lastRenderedPageBreak/>
+        <w:drawing>
+          <wp:inline distT="0" distB="0" distL="0" distR="0" wp14:anchorId="21B073CF" wp14:editId="74D069D4">
+            <wp:extent cx="5305425" cy="6486525"/>
+            <wp:effectExtent l="0" t="0" r="9525" b="9525"/>
+            <wp:docPr id="6" name="그림 6"/>
+            <wp:cNvGraphicFramePr>
+              <a:graphicFrameLocks xmlns:a="http://schemas.openxmlformats.org/drawingml/2006/main" noChangeAspect="1"/>
+            </wp:cNvGraphicFramePr>
+            <a:graphic xmlns:a="http://schemas.openxmlformats.org/drawingml/2006/main">
+              <a:graphicData uri="http://schemas.openxmlformats.org/drawingml/2006/picture">
+                <pic:pic xmlns:pic="http://schemas.openxmlformats.org/drawingml/2006/picture">
+                  <pic:nvPicPr>
+                    <pic:cNvPr id="1" name=""/>
+                    <pic:cNvPicPr/>
+                  </pic:nvPicPr>
+                  <pic:blipFill>
+                    <a:blip r:embed="rId9"/>
+                    <a:stretch>
+                      <a:fillRect/>
+                    </a:stretch>
+                  </pic:blipFill>
+                  <pic:spPr>
+                    <a:xfrm>
+                      <a:off x="0" y="0"/>
+                      <a:ext cx="5305425" cy="6486525"/>
+                    </a:xfrm>
+                    <a:prstGeom prst="rect">
+                      <a:avLst/>
+                    </a:prstGeom>
+                  </pic:spPr>
+                </pic:pic>
+              </a:graphicData>
+            </a:graphic>
+          </wp:inline>
+        </w:drawing>
+      </w:r>
     </w:p>
     <w:p>
       <w:pPr>
@@ -263,6 +417,469 @@
         <w:ind w:leftChars="600" w:left="1200"/>
       </w:pPr>
       <w:r>
+        <w:t>Add the following to the scheduler:</w:t>
+      </w:r>
+    </w:p>
+    <w:p>
+      <w:pPr>
+        <w:pStyle w:val="a3"/>
+        <w:ind w:leftChars="600" w:left="1200"/>
+      </w:pPr>
+      <w:r>
+        <w:t xml:space="preserve">Set the counter and </w:t>
+      </w:r>
+      <w:proofErr w:type="spellStart"/>
+      <w:r>
+        <w:t>totaltikcet</w:t>
+      </w:r>
+      <w:proofErr w:type="spellEnd"/>
+      <w:r>
+        <w:t>.</w:t>
+      </w:r>
+    </w:p>
+    <w:p>
+      <w:pPr>
+        <w:pStyle w:val="a3"/>
+        <w:ind w:leftChars="600" w:left="1200"/>
+      </w:pPr>
+      <w:r>
+        <w:t xml:space="preserve">And use </w:t>
+      </w:r>
+      <w:proofErr w:type="spellStart"/>
+      <w:r>
+        <w:t>getwinner</w:t>
+      </w:r>
+      <w:proofErr w:type="spellEnd"/>
+      <w:r>
+        <w:t xml:space="preserve"> function to save winner.</w:t>
+      </w:r>
+    </w:p>
+    <w:p>
+      <w:pPr>
+        <w:pStyle w:val="a3"/>
+        <w:ind w:leftChars="600" w:left="1200"/>
+      </w:pPr>
+      <w:r>
+        <w:t>Then repeat NPROC, i.e. the total number of processes, while:</w:t>
+      </w:r>
+    </w:p>
+    <w:p>
+      <w:pPr>
+        <w:pStyle w:val="a3"/>
+        <w:ind w:leftChars="600" w:left="1200"/>
+      </w:pPr>
+      <w:r>
+        <w:t>1. If the status of the current process is RUNNABLE, it will be moved to the next process.</w:t>
+      </w:r>
+    </w:p>
+    <w:p>
+      <w:pPr>
+        <w:pStyle w:val="a3"/>
+        <w:ind w:leftChars="600" w:left="1200"/>
+      </w:pPr>
+      <w:r>
+        <w:lastRenderedPageBreak/>
+        <w:t>2. Add the tickets of the current process to the controller, and if the counter is less than the winner, move on to the next process.</w:t>
+      </w:r>
+    </w:p>
+    <w:p>
+      <w:pPr>
+        <w:pStyle w:val="a3"/>
+        <w:ind w:leftChars="600" w:left="1200"/>
+      </w:pPr>
+      <w:r>
+        <w:t xml:space="preserve">3. Correct the ticks in the current process and add the following to the current </w:t>
+      </w:r>
+      <w:proofErr w:type="spellStart"/>
+      <w:r>
+        <w:t>pid</w:t>
+      </w:r>
+      <w:proofErr w:type="spellEnd"/>
+      <w:r>
+        <w:t xml:space="preserve">, parent, tickets, </w:t>
+      </w:r>
+      <w:proofErr w:type="spellStart"/>
+      <w:r>
+        <w:t>ticksscheduler</w:t>
+      </w:r>
+      <w:proofErr w:type="spellEnd"/>
+      <w:r>
+        <w:t xml:space="preserve"> if the ticks are 1 or more.</w:t>
+      </w:r>
+    </w:p>
+    <w:p>
+      <w:pPr>
+        <w:pStyle w:val="a3"/>
+        <w:ind w:leftChars="600" w:left="1200"/>
+      </w:pPr>
+      <w:r>
+        <w:t xml:space="preserve">Set the counter and </w:t>
+      </w:r>
+      <w:proofErr w:type="spellStart"/>
+      <w:r>
+        <w:t>totaltikcet</w:t>
+      </w:r>
+      <w:proofErr w:type="spellEnd"/>
+      <w:r>
+        <w:t>.</w:t>
+      </w:r>
+    </w:p>
+    <w:p>
+      <w:pPr>
+        <w:pStyle w:val="a3"/>
+        <w:ind w:leftChars="600" w:left="1200"/>
+      </w:pPr>
+      <w:r>
+        <w:t xml:space="preserve">And use </w:t>
+      </w:r>
+      <w:proofErr w:type="spellStart"/>
+      <w:r>
+        <w:t>getwinner</w:t>
+      </w:r>
+      <w:proofErr w:type="spellEnd"/>
+      <w:r>
+        <w:t xml:space="preserve"> function to save winner.</w:t>
+      </w:r>
+    </w:p>
+    <w:p>
+      <w:pPr>
+        <w:pStyle w:val="a3"/>
+        <w:ind w:leftChars="600" w:left="1200"/>
+      </w:pPr>
+      <w:r>
+        <w:t>Then repeat NPROC, i.e. the total number of processes, while:</w:t>
+      </w:r>
+    </w:p>
+    <w:p>
+      <w:pPr>
+        <w:pStyle w:val="a3"/>
+        <w:ind w:leftChars="600" w:left="1200"/>
+      </w:pPr>
+      <w:r>
+        <w:t>1. If the status of the current process is RUNNABLE, it will be moved to the next process.</w:t>
+      </w:r>
+    </w:p>
+    <w:p>
+      <w:pPr>
+        <w:pStyle w:val="a3"/>
+        <w:ind w:leftChars="600" w:left="1200"/>
+      </w:pPr>
+      <w:r>
+        <w:t>2. Add the tickets of the current process to the controller, and if the counter is less than the winner, move on to the next process.</w:t>
+      </w:r>
+    </w:p>
+    <w:p>
+      <w:pPr>
+        <w:pStyle w:val="a3"/>
+        <w:ind w:leftChars="0" w:left="1200"/>
+        <w:rPr>
+          <w:rFonts w:hint="eastAsia"/>
+        </w:rPr>
+      </w:pPr>
+      <w:r>
+        <w:t xml:space="preserve">3. Correct the ticks in the current process and output the current </w:t>
+      </w:r>
+      <w:proofErr w:type="spellStart"/>
+      <w:r>
+        <w:t>pid</w:t>
+      </w:r>
+      <w:proofErr w:type="spellEnd"/>
+      <w:r>
+        <w:t>, parent, tickets, and teaks if the ticks are 1 or higher.</w:t>
+      </w:r>
+    </w:p>
+    <w:p>
+      <w:pPr>
+        <w:pStyle w:val="a3"/>
+        <w:numPr>
+          <w:ilvl w:val="1"/>
+          <w:numId w:val="1"/>
+        </w:numPr>
+        <w:ind w:leftChars="0"/>
+      </w:pPr>
+      <w:proofErr w:type="spellStart"/>
+      <w:r>
+        <w:t>S</w:t>
+      </w:r>
+      <w:r>
+        <w:t>ettickets</w:t>
+      </w:r>
+      <w:proofErr w:type="spellEnd"/>
+    </w:p>
+    <w:p>
+      <w:pPr>
+        <w:pStyle w:val="a3"/>
+        <w:ind w:leftChars="0" w:left="1200"/>
+        <w:rPr>
+          <w:rFonts w:hint="eastAsia"/>
+        </w:rPr>
+      </w:pPr>
+      <w:r>
+        <w:rPr>
+          <w:noProof/>
+        </w:rPr>
+        <w:drawing>
+          <wp:inline distT="0" distB="0" distL="0" distR="0" wp14:anchorId="0D77248E" wp14:editId="0D9A2978">
+            <wp:extent cx="4686300" cy="3381375"/>
+            <wp:effectExtent l="0" t="0" r="0" b="9525"/>
+            <wp:docPr id="8" name="그림 8"/>
+            <wp:cNvGraphicFramePr>
+              <a:graphicFrameLocks xmlns:a="http://schemas.openxmlformats.org/drawingml/2006/main" noChangeAspect="1"/>
+            </wp:cNvGraphicFramePr>
+            <a:graphic xmlns:a="http://schemas.openxmlformats.org/drawingml/2006/main">
+              <a:graphicData uri="http://schemas.openxmlformats.org/drawingml/2006/picture">
+                <pic:pic xmlns:pic="http://schemas.openxmlformats.org/drawingml/2006/picture">
+                  <pic:nvPicPr>
+                    <pic:cNvPr id="1" name=""/>
+                    <pic:cNvPicPr/>
+                  </pic:nvPicPr>
+                  <pic:blipFill>
+                    <a:blip r:embed="rId10"/>
+                    <a:stretch>
+                      <a:fillRect/>
+                    </a:stretch>
+                  </pic:blipFill>
+                  <pic:spPr>
+                    <a:xfrm>
+                      <a:off x="0" y="0"/>
+                      <a:ext cx="4686300" cy="3381375"/>
+                    </a:xfrm>
+                    <a:prstGeom prst="rect">
+                      <a:avLst/>
+                    </a:prstGeom>
+                  </pic:spPr>
+                </pic:pic>
+              </a:graphicData>
+            </a:graphic>
+          </wp:inline>
+        </w:drawing>
+      </w:r>
+    </w:p>
+    <w:p>
+      <w:pPr>
+        <w:pStyle w:val="a3"/>
+        <w:ind w:leftChars="600" w:left="1200"/>
+      </w:pPr>
+      <w:r>
+        <w:t xml:space="preserve">A function that gives the process a ticket, which will be used through the </w:t>
+      </w:r>
+      <w:proofErr w:type="spellStart"/>
+      <w:r>
+        <w:t>lottery_sched</w:t>
+      </w:r>
+      <w:proofErr w:type="spellEnd"/>
+      <w:r>
+        <w:t xml:space="preserve"> command.</w:t>
+      </w:r>
+    </w:p>
+    <w:p>
+      <w:pPr>
+        <w:pStyle w:val="a3"/>
+        <w:ind w:leftChars="600" w:left="1200"/>
+      </w:pPr>
+      <w:r>
+        <w:t xml:space="preserve">The contents of the function as </w:t>
+      </w:r>
+      <w:proofErr w:type="gramStart"/>
+      <w:r>
+        <w:t>follows :</w:t>
+      </w:r>
+      <w:proofErr w:type="gramEnd"/>
+    </w:p>
+    <w:p>
+      <w:pPr>
+        <w:pStyle w:val="a3"/>
+        <w:ind w:leftChars="600" w:left="1200"/>
+      </w:pPr>
+      <w:r>
+        <w:lastRenderedPageBreak/>
+        <w:t xml:space="preserve">1. Put a lock on the </w:t>
+      </w:r>
+      <w:proofErr w:type="spellStart"/>
+      <w:r>
+        <w:t>ptable</w:t>
+      </w:r>
+      <w:proofErr w:type="spellEnd"/>
+      <w:r>
+        <w:t xml:space="preserve"> to be used.</w:t>
+      </w:r>
+    </w:p>
+    <w:p>
+      <w:pPr>
+        <w:pStyle w:val="a3"/>
+        <w:ind w:leftChars="600" w:left="1200"/>
+      </w:pPr>
+      <w:r>
+        <w:t xml:space="preserve">2. Import and set the current </w:t>
+      </w:r>
+      <w:proofErr w:type="spellStart"/>
+      <w:r>
+        <w:t>pid</w:t>
+      </w:r>
+      <w:proofErr w:type="spellEnd"/>
+      <w:r>
+        <w:t xml:space="preserve"> of </w:t>
+      </w:r>
+      <w:proofErr w:type="spellStart"/>
+      <w:r>
+        <w:t>myproc</w:t>
+      </w:r>
+      <w:proofErr w:type="spellEnd"/>
+      <w:r>
+        <w:t>.</w:t>
+      </w:r>
+    </w:p>
+    <w:p>
+      <w:pPr>
+        <w:pStyle w:val="a3"/>
+        <w:ind w:leftChars="600" w:left="1200"/>
+      </w:pPr>
+      <w:r>
+        <w:t>3. Extract and repeat the process by the maximum number of processes in the NPROC, i.e. the system.</w:t>
+      </w:r>
+    </w:p>
+    <w:p>
+      <w:pPr>
+        <w:pStyle w:val="a3"/>
+        <w:ind w:leftChars="600" w:left="1200"/>
+      </w:pPr>
+      <w:r>
+        <w:t xml:space="preserve">4. If the </w:t>
+      </w:r>
+      <w:proofErr w:type="spellStart"/>
+      <w:r>
+        <w:t>pid</w:t>
+      </w:r>
+      <w:proofErr w:type="spellEnd"/>
+      <w:r>
+        <w:t xml:space="preserve"> of the process during iteration is the same as the current </w:t>
+      </w:r>
+      <w:proofErr w:type="spellStart"/>
+      <w:r>
+        <w:t>pid</w:t>
+      </w:r>
+      <w:proofErr w:type="spellEnd"/>
+      <w:r>
+        <w:t xml:space="preserve">, set the tickets of the process to the number entered as the factor of </w:t>
+      </w:r>
+      <w:proofErr w:type="spellStart"/>
+      <w:r>
+        <w:t>setcits</w:t>
+      </w:r>
+      <w:proofErr w:type="spellEnd"/>
+      <w:r>
+        <w:t xml:space="preserve">, then unlock the </w:t>
+      </w:r>
+      <w:proofErr w:type="spellStart"/>
+      <w:r>
+        <w:t>ptable</w:t>
+      </w:r>
+      <w:proofErr w:type="spellEnd"/>
+      <w:r>
+        <w:t>, and return 0 to mean successful.</w:t>
+      </w:r>
+    </w:p>
+    <w:p>
+      <w:pPr>
+        <w:pStyle w:val="a3"/>
+        <w:ind w:leftChars="600" w:left="1200"/>
+        <w:rPr>
+          <w:rFonts w:hint="eastAsia"/>
+        </w:rPr>
+      </w:pPr>
+      <w:r>
+        <w:t xml:space="preserve">5. Unlock the lock of the </w:t>
+      </w:r>
+      <w:proofErr w:type="spellStart"/>
+      <w:r>
+        <w:t>ptable</w:t>
+      </w:r>
+      <w:proofErr w:type="spellEnd"/>
+      <w:r>
+        <w:t xml:space="preserve"> and return -1 if all processes are turned without the same </w:t>
+      </w:r>
+      <w:proofErr w:type="spellStart"/>
+      <w:r>
+        <w:t>pid</w:t>
+      </w:r>
+      <w:proofErr w:type="spellEnd"/>
+      <w:r>
+        <w:t>.</w:t>
+      </w:r>
+    </w:p>
+    <w:p>
+      <w:pPr>
+        <w:pStyle w:val="a3"/>
+        <w:numPr>
+          <w:ilvl w:val="1"/>
+          <w:numId w:val="1"/>
+        </w:numPr>
+        <w:ind w:leftChars="0"/>
+      </w:pPr>
+      <w:proofErr w:type="spellStart"/>
+      <w:r>
+        <w:t>G</w:t>
+      </w:r>
+      <w:r>
+        <w:t>etpinfo</w:t>
+      </w:r>
+      <w:proofErr w:type="spellEnd"/>
+    </w:p>
+    <w:p>
+      <w:pPr>
+        <w:pStyle w:val="a3"/>
+        <w:ind w:leftChars="0" w:left="1200"/>
+        <w:rPr>
+          <w:rFonts w:hint="eastAsia"/>
+        </w:rPr>
+      </w:pPr>
+      <w:r>
+        <w:rPr>
+          <w:noProof/>
+        </w:rPr>
+        <w:drawing>
+          <wp:inline distT="0" distB="0" distL="0" distR="0" wp14:anchorId="5E9BD992" wp14:editId="52A348FD">
+            <wp:extent cx="4791075" cy="2571750"/>
+            <wp:effectExtent l="0" t="0" r="9525" b="0"/>
+            <wp:docPr id="9" name="그림 9"/>
+            <wp:cNvGraphicFramePr>
+              <a:graphicFrameLocks xmlns:a="http://schemas.openxmlformats.org/drawingml/2006/main" noChangeAspect="1"/>
+            </wp:cNvGraphicFramePr>
+            <a:graphic xmlns:a="http://schemas.openxmlformats.org/drawingml/2006/main">
+              <a:graphicData uri="http://schemas.openxmlformats.org/drawingml/2006/picture">
+                <pic:pic xmlns:pic="http://schemas.openxmlformats.org/drawingml/2006/picture">
+                  <pic:nvPicPr>
+                    <pic:cNvPr id="1" name=""/>
+                    <pic:cNvPicPr/>
+                  </pic:nvPicPr>
+                  <pic:blipFill>
+                    <a:blip r:embed="rId11"/>
+                    <a:stretch>
+                      <a:fillRect/>
+                    </a:stretch>
+                  </pic:blipFill>
+                  <pic:spPr>
+                    <a:xfrm>
+                      <a:off x="0" y="0"/>
+                      <a:ext cx="4791075" cy="2571750"/>
+                    </a:xfrm>
+                    <a:prstGeom prst="rect">
+                      <a:avLst/>
+                    </a:prstGeom>
+                  </pic:spPr>
+                </pic:pic>
+              </a:graphicData>
+            </a:graphic>
+          </wp:inline>
+        </w:drawing>
+      </w:r>
+    </w:p>
+    <w:p>
+      <w:pPr>
+        <w:pStyle w:val="a3"/>
+        <w:ind w:leftChars="600" w:left="1200"/>
+      </w:pPr>
+      <w:r>
         <w:t xml:space="preserve">As a function to show the status of the current process, it will be used through the </w:t>
       </w:r>
       <w:proofErr w:type="spellStart"/>
@@ -345,6 +962,17 @@
       <w:proofErr w:type="spellEnd"/>
       <w:r>
         <w:t xml:space="preserve"> when finished.</w:t>
+      </w:r>
+    </w:p>
+    <w:p>
+      <w:pPr>
+        <w:widowControl/>
+        <w:wordWrap/>
+        <w:autoSpaceDE/>
+        <w:autoSpaceDN/>
+      </w:pPr>
+      <w:r>
+        <w:br w:type="page"/>
       </w:r>
     </w:p>
     <w:p>
@@ -355,19 +983,88 @@
           <w:numId w:val="1"/>
         </w:numPr>
         <w:ind w:leftChars="0"/>
-      </w:pPr>
-      <w:proofErr w:type="spellStart"/>
-      <w:r>
+        <w:rPr>
+          <w:sz w:val="28"/>
+          <w:szCs w:val="28"/>
+        </w:rPr>
+      </w:pPr>
+      <w:proofErr w:type="spellStart"/>
+      <w:r>
+        <w:rPr>
+          <w:sz w:val="28"/>
+          <w:szCs w:val="28"/>
+        </w:rPr>
+        <w:lastRenderedPageBreak/>
         <w:t>proc.h</w:t>
       </w:r>
       <w:proofErr w:type="spellEnd"/>
     </w:p>
     <w:p>
       <w:pPr>
+        <w:pStyle w:val="a3"/>
+        <w:ind w:leftChars="0" w:left="760"/>
+        <w:rPr>
+          <w:rFonts w:hint="eastAsia"/>
+        </w:rPr>
+      </w:pPr>
+      <w:r>
+        <w:rPr>
+          <w:noProof/>
+        </w:rPr>
+        <w:drawing>
+          <wp:inline distT="0" distB="0" distL="0" distR="0" wp14:anchorId="29F5CC7F" wp14:editId="44B56036">
+            <wp:extent cx="5731510" cy="1445895"/>
+            <wp:effectExtent l="0" t="0" r="2540" b="1905"/>
+            <wp:docPr id="11" name="그림 11"/>
+            <wp:cNvGraphicFramePr>
+              <a:graphicFrameLocks xmlns:a="http://schemas.openxmlformats.org/drawingml/2006/main" noChangeAspect="1"/>
+            </wp:cNvGraphicFramePr>
+            <a:graphic xmlns:a="http://schemas.openxmlformats.org/drawingml/2006/main">
+              <a:graphicData uri="http://schemas.openxmlformats.org/drawingml/2006/picture">
+                <pic:pic xmlns:pic="http://schemas.openxmlformats.org/drawingml/2006/picture">
+                  <pic:nvPicPr>
+                    <pic:cNvPr id="1" name=""/>
+                    <pic:cNvPicPr/>
+                  </pic:nvPicPr>
+                  <pic:blipFill>
+                    <a:blip r:embed="rId12"/>
+                    <a:stretch>
+                      <a:fillRect/>
+                    </a:stretch>
+                  </pic:blipFill>
+                  <pic:spPr>
+                    <a:xfrm>
+                      <a:off x="0" y="0"/>
+                      <a:ext cx="5731510" cy="1445895"/>
+                    </a:xfrm>
+                    <a:prstGeom prst="rect">
+                      <a:avLst/>
+                    </a:prstGeom>
+                  </pic:spPr>
+                </pic:pic>
+              </a:graphicData>
+            </a:graphic>
+          </wp:inline>
+        </w:drawing>
+      </w:r>
+    </w:p>
+    <w:p>
+      <w:pPr>
         <w:ind w:left="760"/>
       </w:pPr>
       <w:r>
         <w:t>Add a member to record the ticks and ticks of the process to the structure proc.</w:t>
+      </w:r>
+    </w:p>
+    <w:p>
+      <w:pPr>
+        <w:widowControl/>
+        <w:wordWrap/>
+        <w:autoSpaceDE/>
+        <w:autoSpaceDN/>
+      </w:pPr>
+      <w:r>
+        <w:br w:type="page"/>
       </w:r>
     </w:p>
     <w:p>
@@ -378,9 +1075,18 @@
           <w:numId w:val="1"/>
         </w:numPr>
         <w:ind w:leftChars="0"/>
-      </w:pPr>
-      <w:proofErr w:type="spellStart"/>
-      <w:r>
+        <w:rPr>
+          <w:sz w:val="28"/>
+          <w:szCs w:val="28"/>
+        </w:rPr>
+      </w:pPr>
+      <w:proofErr w:type="spellStart"/>
+      <w:r>
+        <w:rPr>
+          <w:sz w:val="28"/>
+          <w:szCs w:val="28"/>
+        </w:rPr>
+        <w:lastRenderedPageBreak/>
         <w:t>syscall.c</w:t>
       </w:r>
       <w:proofErr w:type="spellEnd"/>
@@ -388,9 +1094,57 @@
     <w:p>
       <w:pPr>
         <w:pStyle w:val="a3"/>
-      </w:pPr>
-      <w:r>
-        <w:lastRenderedPageBreak/>
+        <w:ind w:leftChars="0" w:left="760"/>
+        <w:rPr>
+          <w:rFonts w:hint="eastAsia"/>
+        </w:rPr>
+      </w:pPr>
+      <w:r>
+        <w:rPr>
+          <w:noProof/>
+        </w:rPr>
+        <w:drawing>
+          <wp:inline distT="0" distB="0" distL="0" distR="0" wp14:anchorId="686A54CD" wp14:editId="31E9080A">
+            <wp:extent cx="4495800" cy="2905125"/>
+            <wp:effectExtent l="0" t="0" r="0" b="9525"/>
+            <wp:docPr id="12" name="그림 12"/>
+            <wp:cNvGraphicFramePr>
+              <a:graphicFrameLocks xmlns:a="http://schemas.openxmlformats.org/drawingml/2006/main" noChangeAspect="1"/>
+            </wp:cNvGraphicFramePr>
+            <a:graphic xmlns:a="http://schemas.openxmlformats.org/drawingml/2006/main">
+              <a:graphicData uri="http://schemas.openxmlformats.org/drawingml/2006/picture">
+                <pic:pic xmlns:pic="http://schemas.openxmlformats.org/drawingml/2006/picture">
+                  <pic:nvPicPr>
+                    <pic:cNvPr id="1" name=""/>
+                    <pic:cNvPicPr/>
+                  </pic:nvPicPr>
+                  <pic:blipFill>
+                    <a:blip r:embed="rId13"/>
+                    <a:stretch>
+                      <a:fillRect/>
+                    </a:stretch>
+                  </pic:blipFill>
+                  <pic:spPr>
+                    <a:xfrm>
+                      <a:off x="0" y="0"/>
+                      <a:ext cx="4495800" cy="2905125"/>
+                    </a:xfrm>
+                    <a:prstGeom prst="rect">
+                      <a:avLst/>
+                    </a:prstGeom>
+                  </pic:spPr>
+                </pic:pic>
+              </a:graphicData>
+            </a:graphic>
+          </wp:inline>
+        </w:drawing>
+      </w:r>
+    </w:p>
+    <w:p>
+      <w:pPr>
+        <w:pStyle w:val="a3"/>
+      </w:pPr>
+      <w:r>
         <w:t>[</w:t>
       </w:r>
       <w:proofErr w:type="spellStart"/>
@@ -456,6 +1210,17 @@
       </w:pPr>
       <w:r>
         <w:t>It is declared external so that references can be made in other processes and files.</w:t>
+      </w:r>
+    </w:p>
+    <w:p>
+      <w:pPr>
+        <w:widowControl/>
+        <w:wordWrap/>
+        <w:autoSpaceDE/>
+        <w:autoSpaceDN/>
+      </w:pPr>
+      <w:r>
+        <w:br w:type="page"/>
       </w:r>
     </w:p>
     <w:p>
@@ -466,9 +1231,18 @@
           <w:numId w:val="1"/>
         </w:numPr>
         <w:ind w:leftChars="0"/>
-      </w:pPr>
-      <w:proofErr w:type="spellStart"/>
-      <w:r>
+        <w:rPr>
+          <w:sz w:val="28"/>
+          <w:szCs w:val="28"/>
+        </w:rPr>
+      </w:pPr>
+      <w:proofErr w:type="spellStart"/>
+      <w:r>
+        <w:rPr>
+          <w:sz w:val="28"/>
+          <w:szCs w:val="28"/>
+        </w:rPr>
+        <w:lastRenderedPageBreak/>
         <w:t>syscall.h</w:t>
       </w:r>
       <w:proofErr w:type="spellEnd"/>
@@ -476,6 +1250,55 @@
     <w:p>
       <w:pPr>
         <w:pStyle w:val="a3"/>
+        <w:ind w:leftChars="0" w:left="760"/>
+        <w:rPr>
+          <w:rFonts w:hint="eastAsia"/>
+        </w:rPr>
+      </w:pPr>
+      <w:r>
+        <w:rPr>
+          <w:noProof/>
+        </w:rPr>
+        <w:drawing>
+          <wp:inline distT="0" distB="0" distL="0" distR="0" wp14:anchorId="1036D4A5" wp14:editId="06340F18">
+            <wp:extent cx="2828925" cy="1028700"/>
+            <wp:effectExtent l="0" t="0" r="9525" b="0"/>
+            <wp:docPr id="13" name="그림 13"/>
+            <wp:cNvGraphicFramePr>
+              <a:graphicFrameLocks xmlns:a="http://schemas.openxmlformats.org/drawingml/2006/main" noChangeAspect="1"/>
+            </wp:cNvGraphicFramePr>
+            <a:graphic xmlns:a="http://schemas.openxmlformats.org/drawingml/2006/main">
+              <a:graphicData uri="http://schemas.openxmlformats.org/drawingml/2006/picture">
+                <pic:pic xmlns:pic="http://schemas.openxmlformats.org/drawingml/2006/picture">
+                  <pic:nvPicPr>
+                    <pic:cNvPr id="1" name=""/>
+                    <pic:cNvPicPr/>
+                  </pic:nvPicPr>
+                  <pic:blipFill>
+                    <a:blip r:embed="rId14"/>
+                    <a:stretch>
+                      <a:fillRect/>
+                    </a:stretch>
+                  </pic:blipFill>
+                  <pic:spPr>
+                    <a:xfrm>
+                      <a:off x="0" y="0"/>
+                      <a:ext cx="2828925" cy="1028700"/>
+                    </a:xfrm>
+                    <a:prstGeom prst="rect">
+                      <a:avLst/>
+                    </a:prstGeom>
+                  </pic:spPr>
+                </pic:pic>
+              </a:graphicData>
+            </a:graphic>
+          </wp:inline>
+        </w:drawing>
+      </w:r>
+    </w:p>
+    <w:p>
+      <w:pPr>
+        <w:pStyle w:val="a3"/>
         <w:rPr>
           <w:rFonts w:hint="eastAsia"/>
         </w:rPr>
@@ -498,6 +1321,17 @@
       <w:proofErr w:type="spellEnd"/>
       <w:r>
         <w:t xml:space="preserve"> 23.</w:t>
+      </w:r>
+    </w:p>
+    <w:p>
+      <w:pPr>
+        <w:widowControl/>
+        <w:wordWrap/>
+        <w:autoSpaceDE/>
+        <w:autoSpaceDN/>
+      </w:pPr>
+      <w:r>
+        <w:br w:type="page"/>
       </w:r>
     </w:p>
     <w:p>
@@ -508,18 +1342,78 @@
           <w:numId w:val="1"/>
         </w:numPr>
         <w:ind w:leftChars="0"/>
-      </w:pPr>
-      <w:proofErr w:type="spellStart"/>
-      <w:r>
-        <w:rPr>
-          <w:rFonts w:hint="eastAsia"/>
-        </w:rPr>
+        <w:rPr>
+          <w:sz w:val="28"/>
+          <w:szCs w:val="28"/>
+        </w:rPr>
+      </w:pPr>
+      <w:proofErr w:type="spellStart"/>
+      <w:r>
+        <w:rPr>
+          <w:rFonts w:hint="eastAsia"/>
+          <w:sz w:val="28"/>
+          <w:szCs w:val="28"/>
+        </w:rPr>
+        <w:lastRenderedPageBreak/>
         <w:t>s</w:t>
       </w:r>
       <w:r>
+        <w:rPr>
+          <w:sz w:val="28"/>
+          <w:szCs w:val="28"/>
+        </w:rPr>
         <w:t>ysproc.c</w:t>
       </w:r>
       <w:proofErr w:type="spellEnd"/>
+    </w:p>
+    <w:p>
+      <w:pPr>
+        <w:pStyle w:val="a3"/>
+        <w:ind w:leftChars="0" w:left="760"/>
+        <w:rPr>
+          <w:rFonts w:hint="eastAsia"/>
+        </w:rPr>
+      </w:pPr>
+      <w:r>
+        <w:rPr>
+          <w:noProof/>
+        </w:rPr>
+        <w:drawing>
+          <wp:inline distT="0" distB="0" distL="0" distR="0" wp14:anchorId="006A1D76" wp14:editId="008D241C">
+            <wp:extent cx="2628900" cy="809625"/>
+            <wp:effectExtent l="0" t="0" r="0" b="9525"/>
+            <wp:docPr id="14" name="그림 14"/>
+            <wp:cNvGraphicFramePr>
+              <a:graphicFrameLocks xmlns:a="http://schemas.openxmlformats.org/drawingml/2006/main" noChangeAspect="1"/>
+            </wp:cNvGraphicFramePr>
+            <a:graphic xmlns:a="http://schemas.openxmlformats.org/drawingml/2006/main">
+              <a:graphicData uri="http://schemas.openxmlformats.org/drawingml/2006/picture">
+                <pic:pic xmlns:pic="http://schemas.openxmlformats.org/drawingml/2006/picture">
+                  <pic:nvPicPr>
+                    <pic:cNvPr id="1" name=""/>
+                    <pic:cNvPicPr/>
+                  </pic:nvPicPr>
+                  <pic:blipFill>
+                    <a:blip r:embed="rId15"/>
+                    <a:stretch>
+                      <a:fillRect/>
+                    </a:stretch>
+                  </pic:blipFill>
+                  <pic:spPr>
+                    <a:xfrm>
+                      <a:off x="0" y="0"/>
+                      <a:ext cx="2628900" cy="809625"/>
+                    </a:xfrm>
+                    <a:prstGeom prst="rect">
+                      <a:avLst/>
+                    </a:prstGeom>
+                  </pic:spPr>
+                </pic:pic>
+              </a:graphicData>
+            </a:graphic>
+          </wp:inline>
+        </w:drawing>
+      </w:r>
     </w:p>
     <w:p>
       <w:pPr>
@@ -574,6 +1468,55 @@
       <w:pPr>
         <w:pStyle w:val="a3"/>
         <w:ind w:leftChars="0" w:left="1200"/>
+        <w:rPr>
+          <w:rFonts w:hint="eastAsia"/>
+        </w:rPr>
+      </w:pPr>
+      <w:r>
+        <w:rPr>
+          <w:noProof/>
+        </w:rPr>
+        <w:drawing>
+          <wp:inline distT="0" distB="0" distL="0" distR="0" wp14:anchorId="13252ACE" wp14:editId="6C47AB86">
+            <wp:extent cx="2733675" cy="2152650"/>
+            <wp:effectExtent l="0" t="0" r="9525" b="0"/>
+            <wp:docPr id="15" name="그림 15"/>
+            <wp:cNvGraphicFramePr>
+              <a:graphicFrameLocks xmlns:a="http://schemas.openxmlformats.org/drawingml/2006/main" noChangeAspect="1"/>
+            </wp:cNvGraphicFramePr>
+            <a:graphic xmlns:a="http://schemas.openxmlformats.org/drawingml/2006/main">
+              <a:graphicData uri="http://schemas.openxmlformats.org/drawingml/2006/picture">
+                <pic:pic xmlns:pic="http://schemas.openxmlformats.org/drawingml/2006/picture">
+                  <pic:nvPicPr>
+                    <pic:cNvPr id="1" name=""/>
+                    <pic:cNvPicPr/>
+                  </pic:nvPicPr>
+                  <pic:blipFill>
+                    <a:blip r:embed="rId16"/>
+                    <a:stretch>
+                      <a:fillRect/>
+                    </a:stretch>
+                  </pic:blipFill>
+                  <pic:spPr>
+                    <a:xfrm>
+                      <a:off x="0" y="0"/>
+                      <a:ext cx="2733675" cy="2152650"/>
+                    </a:xfrm>
+                    <a:prstGeom prst="rect">
+                      <a:avLst/>
+                    </a:prstGeom>
+                  </pic:spPr>
+                </pic:pic>
+              </a:graphicData>
+            </a:graphic>
+          </wp:inline>
+        </w:drawing>
+      </w:r>
+    </w:p>
+    <w:p>
+      <w:pPr>
+        <w:pStyle w:val="a3"/>
+        <w:ind w:leftChars="0" w:left="1200"/>
       </w:pPr>
       <w:r>
         <w:t xml:space="preserve">Passing the 0th aggregate to n via </w:t>
@@ -607,6 +1550,55 @@
     </w:p>
     <w:p>
       <w:pPr>
+        <w:pStyle w:val="a3"/>
+        <w:ind w:leftChars="0" w:left="1200"/>
+        <w:rPr>
+          <w:rFonts w:hint="eastAsia"/>
+        </w:rPr>
+      </w:pPr>
+      <w:r>
+        <w:rPr>
+          <w:noProof/>
+        </w:rPr>
+        <w:drawing>
+          <wp:inline distT="0" distB="0" distL="0" distR="0" wp14:anchorId="411823DB" wp14:editId="62DC8490">
+            <wp:extent cx="3952875" cy="1790700"/>
+            <wp:effectExtent l="0" t="0" r="9525" b="0"/>
+            <wp:docPr id="16" name="그림 16"/>
+            <wp:cNvGraphicFramePr>
+              <a:graphicFrameLocks xmlns:a="http://schemas.openxmlformats.org/drawingml/2006/main" noChangeAspect="1"/>
+            </wp:cNvGraphicFramePr>
+            <a:graphic xmlns:a="http://schemas.openxmlformats.org/drawingml/2006/main">
+              <a:graphicData uri="http://schemas.openxmlformats.org/drawingml/2006/picture">
+                <pic:pic xmlns:pic="http://schemas.openxmlformats.org/drawingml/2006/picture">
+                  <pic:nvPicPr>
+                    <pic:cNvPr id="1" name=""/>
+                    <pic:cNvPicPr/>
+                  </pic:nvPicPr>
+                  <pic:blipFill>
+                    <a:blip r:embed="rId17"/>
+                    <a:stretch>
+                      <a:fillRect/>
+                    </a:stretch>
+                  </pic:blipFill>
+                  <pic:spPr>
+                    <a:xfrm>
+                      <a:off x="0" y="0"/>
+                      <a:ext cx="3952875" cy="1790700"/>
+                    </a:xfrm>
+                    <a:prstGeom prst="rect">
+                      <a:avLst/>
+                    </a:prstGeom>
+                  </pic:spPr>
+                </pic:pic>
+              </a:graphicData>
+            </a:graphic>
+          </wp:inline>
+        </w:drawing>
+      </w:r>
+    </w:p>
+    <w:p>
+      <w:pPr>
         <w:ind w:left="1200"/>
       </w:pPr>
       <w:r>
@@ -658,6 +1650,17 @@
           <w:rFonts w:hint="eastAsia"/>
         </w:rPr>
         <w:t>.</w:t>
+      </w:r>
+    </w:p>
+    <w:p>
+      <w:pPr>
+        <w:widowControl/>
+        <w:wordWrap/>
+        <w:autoSpaceDE/>
+        <w:autoSpaceDN/>
+      </w:pPr>
+      <w:r>
+        <w:br w:type="page"/>
       </w:r>
     </w:p>
     <w:p>
@@ -668,9 +1671,18 @@
           <w:numId w:val="1"/>
         </w:numPr>
         <w:ind w:leftChars="0"/>
-      </w:pPr>
-      <w:proofErr w:type="spellStart"/>
-      <w:r>
+        <w:rPr>
+          <w:sz w:val="28"/>
+          <w:szCs w:val="28"/>
+        </w:rPr>
+      </w:pPr>
+      <w:proofErr w:type="spellStart"/>
+      <w:r>
+        <w:rPr>
+          <w:sz w:val="28"/>
+          <w:szCs w:val="28"/>
+        </w:rPr>
+        <w:lastRenderedPageBreak/>
         <w:t>defs.h</w:t>
       </w:r>
       <w:proofErr w:type="spellEnd"/>
@@ -679,6 +1691,55 @@
       <w:pPr>
         <w:pStyle w:val="a3"/>
         <w:ind w:leftChars="0" w:left="760"/>
+        <w:rPr>
+          <w:rFonts w:hint="eastAsia"/>
+        </w:rPr>
+      </w:pPr>
+      <w:r>
+        <w:rPr>
+          <w:noProof/>
+        </w:rPr>
+        <w:drawing>
+          <wp:inline distT="0" distB="0" distL="0" distR="0" wp14:anchorId="2444AB6A" wp14:editId="0B41A838">
+            <wp:extent cx="2343150" cy="809625"/>
+            <wp:effectExtent l="0" t="0" r="0" b="9525"/>
+            <wp:docPr id="17" name="그림 17"/>
+            <wp:cNvGraphicFramePr>
+              <a:graphicFrameLocks xmlns:a="http://schemas.openxmlformats.org/drawingml/2006/main" noChangeAspect="1"/>
+            </wp:cNvGraphicFramePr>
+            <a:graphic xmlns:a="http://schemas.openxmlformats.org/drawingml/2006/main">
+              <a:graphicData uri="http://schemas.openxmlformats.org/drawingml/2006/picture">
+                <pic:pic xmlns:pic="http://schemas.openxmlformats.org/drawingml/2006/picture">
+                  <pic:nvPicPr>
+                    <pic:cNvPr id="1" name=""/>
+                    <pic:cNvPicPr/>
+                  </pic:nvPicPr>
+                  <pic:blipFill>
+                    <a:blip r:embed="rId18"/>
+                    <a:stretch>
+                      <a:fillRect/>
+                    </a:stretch>
+                  </pic:blipFill>
+                  <pic:spPr>
+                    <a:xfrm>
+                      <a:off x="0" y="0"/>
+                      <a:ext cx="2343150" cy="809625"/>
+                    </a:xfrm>
+                    <a:prstGeom prst="rect">
+                      <a:avLst/>
+                    </a:prstGeom>
+                  </pic:spPr>
+                </pic:pic>
+              </a:graphicData>
+            </a:graphic>
+          </wp:inline>
+        </w:drawing>
+      </w:r>
+    </w:p>
+    <w:p>
+      <w:pPr>
+        <w:pStyle w:val="a3"/>
+        <w:ind w:leftChars="0" w:left="760"/>
       </w:pPr>
       <w:r>
         <w:t xml:space="preserve">First, </w:t>
@@ -707,6 +1768,55 @@
         </w:rPr>
       </w:pPr>
       <w:r>
+        <w:rPr>
+          <w:noProof/>
+        </w:rPr>
+        <w:drawing>
+          <wp:inline distT="0" distB="0" distL="0" distR="0" wp14:anchorId="4CCC2BF6" wp14:editId="7A246361">
+            <wp:extent cx="3752850" cy="1028700"/>
+            <wp:effectExtent l="0" t="0" r="0" b="0"/>
+            <wp:docPr id="18" name="그림 18"/>
+            <wp:cNvGraphicFramePr>
+              <a:graphicFrameLocks xmlns:a="http://schemas.openxmlformats.org/drawingml/2006/main" noChangeAspect="1"/>
+            </wp:cNvGraphicFramePr>
+            <a:graphic xmlns:a="http://schemas.openxmlformats.org/drawingml/2006/main">
+              <a:graphicData uri="http://schemas.openxmlformats.org/drawingml/2006/picture">
+                <pic:pic xmlns:pic="http://schemas.openxmlformats.org/drawingml/2006/picture">
+                  <pic:nvPicPr>
+                    <pic:cNvPr id="1" name=""/>
+                    <pic:cNvPicPr/>
+                  </pic:nvPicPr>
+                  <pic:blipFill>
+                    <a:blip r:embed="rId19"/>
+                    <a:stretch>
+                      <a:fillRect/>
+                    </a:stretch>
+                  </pic:blipFill>
+                  <pic:spPr>
+                    <a:xfrm>
+                      <a:off x="0" y="0"/>
+                      <a:ext cx="3752850" cy="1028700"/>
+                    </a:xfrm>
+                    <a:prstGeom prst="rect">
+                      <a:avLst/>
+                    </a:prstGeom>
+                  </pic:spPr>
+                </pic:pic>
+              </a:graphicData>
+            </a:graphic>
+          </wp:inline>
+        </w:drawing>
+      </w:r>
+    </w:p>
+    <w:p>
+      <w:pPr>
+        <w:pStyle w:val="a3"/>
+        <w:ind w:leftChars="0" w:left="760"/>
+        <w:rPr>
+          <w:rFonts w:hint="eastAsia"/>
+        </w:rPr>
+      </w:pPr>
+      <w:r>
         <w:t xml:space="preserve">Add int sets(int) and int </w:t>
       </w:r>
       <w:proofErr w:type="spellStart"/>
@@ -737,6 +1847,17 @@
       <w:proofErr w:type="spellEnd"/>
       <w:r>
         <w:t>.</w:t>
+      </w:r>
+    </w:p>
+    <w:p>
+      <w:pPr>
+        <w:widowControl/>
+        <w:wordWrap/>
+        <w:autoSpaceDE/>
+        <w:autoSpaceDN/>
+      </w:pPr>
+      <w:r>
+        <w:br w:type="page"/>
       </w:r>
     </w:p>
     <w:p>
@@ -747,15 +1868,26 @@
           <w:numId w:val="1"/>
         </w:numPr>
         <w:ind w:leftChars="0"/>
-      </w:pPr>
-      <w:proofErr w:type="spellStart"/>
-      <w:r>
-        <w:rPr>
-          <w:rFonts w:hint="eastAsia"/>
-        </w:rPr>
+        <w:rPr>
+          <w:sz w:val="28"/>
+          <w:szCs w:val="28"/>
+        </w:rPr>
+      </w:pPr>
+      <w:proofErr w:type="spellStart"/>
+      <w:r>
+        <w:rPr>
+          <w:rFonts w:hint="eastAsia"/>
+          <w:sz w:val="28"/>
+          <w:szCs w:val="28"/>
+        </w:rPr>
+        <w:lastRenderedPageBreak/>
         <w:t>u</w:t>
       </w:r>
       <w:r>
+        <w:rPr>
+          <w:sz w:val="28"/>
+          <w:szCs w:val="28"/>
+        </w:rPr>
         <w:t>ser.h</w:t>
       </w:r>
       <w:proofErr w:type="spellEnd"/>
@@ -764,6 +1896,55 @@
       <w:pPr>
         <w:pStyle w:val="a3"/>
         <w:ind w:leftChars="0" w:left="760"/>
+        <w:rPr>
+          <w:rFonts w:hint="eastAsia"/>
+        </w:rPr>
+      </w:pPr>
+      <w:r>
+        <w:rPr>
+          <w:noProof/>
+        </w:rPr>
+        <w:drawing>
+          <wp:inline distT="0" distB="0" distL="0" distR="0" wp14:anchorId="3EC98CA1" wp14:editId="2B712B69">
+            <wp:extent cx="2152650" cy="600075"/>
+            <wp:effectExtent l="0" t="0" r="0" b="9525"/>
+            <wp:docPr id="19" name="그림 19"/>
+            <wp:cNvGraphicFramePr>
+              <a:graphicFrameLocks xmlns:a="http://schemas.openxmlformats.org/drawingml/2006/main" noChangeAspect="1"/>
+            </wp:cNvGraphicFramePr>
+            <a:graphic xmlns:a="http://schemas.openxmlformats.org/drawingml/2006/main">
+              <a:graphicData uri="http://schemas.openxmlformats.org/drawingml/2006/picture">
+                <pic:pic xmlns:pic="http://schemas.openxmlformats.org/drawingml/2006/picture">
+                  <pic:nvPicPr>
+                    <pic:cNvPr id="1" name=""/>
+                    <pic:cNvPicPr/>
+                  </pic:nvPicPr>
+                  <pic:blipFill>
+                    <a:blip r:embed="rId20"/>
+                    <a:stretch>
+                      <a:fillRect/>
+                    </a:stretch>
+                  </pic:blipFill>
+                  <pic:spPr>
+                    <a:xfrm>
+                      <a:off x="0" y="0"/>
+                      <a:ext cx="2152650" cy="600075"/>
+                    </a:xfrm>
+                    <a:prstGeom prst="rect">
+                      <a:avLst/>
+                    </a:prstGeom>
+                  </pic:spPr>
+                </pic:pic>
+              </a:graphicData>
+            </a:graphic>
+          </wp:inline>
+        </w:drawing>
+      </w:r>
+    </w:p>
+    <w:p>
+      <w:pPr>
+        <w:pStyle w:val="a3"/>
+        <w:ind w:leftChars="0" w:left="760"/>
       </w:pPr>
       <w:r>
         <w:t xml:space="preserve">First, </w:t>
@@ -787,6 +1968,52 @@
       <w:pPr>
         <w:pStyle w:val="a3"/>
         <w:ind w:leftChars="0" w:left="760"/>
+      </w:pPr>
+      <w:r>
+        <w:rPr>
+          <w:noProof/>
+        </w:rPr>
+        <w:drawing>
+          <wp:inline distT="0" distB="0" distL="0" distR="0" wp14:anchorId="3D1308D0" wp14:editId="78DA1ACE">
+            <wp:extent cx="3028950" cy="1009650"/>
+            <wp:effectExtent l="0" t="0" r="0" b="0"/>
+            <wp:docPr id="20" name="그림 20"/>
+            <wp:cNvGraphicFramePr>
+              <a:graphicFrameLocks xmlns:a="http://schemas.openxmlformats.org/drawingml/2006/main" noChangeAspect="1"/>
+            </wp:cNvGraphicFramePr>
+            <a:graphic xmlns:a="http://schemas.openxmlformats.org/drawingml/2006/main">
+              <a:graphicData uri="http://schemas.openxmlformats.org/drawingml/2006/picture">
+                <pic:pic xmlns:pic="http://schemas.openxmlformats.org/drawingml/2006/picture">
+                  <pic:nvPicPr>
+                    <pic:cNvPr id="1" name=""/>
+                    <pic:cNvPicPr/>
+                  </pic:nvPicPr>
+                  <pic:blipFill>
+                    <a:blip r:embed="rId21"/>
+                    <a:stretch>
+                      <a:fillRect/>
+                    </a:stretch>
+                  </pic:blipFill>
+                  <pic:spPr>
+                    <a:xfrm>
+                      <a:off x="0" y="0"/>
+                      <a:ext cx="3028950" cy="1009650"/>
+                    </a:xfrm>
+                    <a:prstGeom prst="rect">
+                      <a:avLst/>
+                    </a:prstGeom>
+                  </pic:spPr>
+                </pic:pic>
+              </a:graphicData>
+            </a:graphic>
+          </wp:inline>
+        </w:drawing>
+      </w:r>
+    </w:p>
+    <w:p>
+      <w:pPr>
+        <w:pStyle w:val="a3"/>
+        <w:ind w:leftChars="0" w:left="760"/>
         <w:rPr>
           <w:rFonts w:hint="eastAsia"/>
         </w:rPr>
@@ -826,6 +2053,17 @@
           <w:rFonts w:hint="eastAsia"/>
         </w:rPr>
         <w:t>.</w:t>
+      </w:r>
+    </w:p>
+    <w:p>
+      <w:pPr>
+        <w:widowControl/>
+        <w:wordWrap/>
+        <w:autoSpaceDE/>
+        <w:autoSpaceDN/>
+      </w:pPr>
+      <w:r>
+        <w:br w:type="page"/>
       </w:r>
     </w:p>
     <w:p>
@@ -837,7 +2075,8 @@
         </w:numPr>
         <w:ind w:leftChars="0"/>
         <w:rPr>
-          <w:rFonts w:hint="eastAsia"/>
+          <w:sz w:val="28"/>
+          <w:szCs w:val="28"/>
         </w:rPr>
       </w:pPr>
       <w:proofErr w:type="spellStart"/>
@@ -845,10 +2084,17 @@
       <w:r>
         <w:rPr>
           <w:rFonts w:hint="eastAsia"/>
-        </w:rPr>
+          <w:sz w:val="28"/>
+          <w:szCs w:val="28"/>
+        </w:rPr>
+        <w:lastRenderedPageBreak/>
         <w:t>u</w:t>
       </w:r>
       <w:r>
+        <w:rPr>
+          <w:sz w:val="28"/>
+          <w:szCs w:val="28"/>
+        </w:rPr>
         <w:t>sys.S</w:t>
       </w:r>
       <w:proofErr w:type="spellEnd"/>
@@ -856,10 +2102,56 @@
     </w:p>
     <w:p>
       <w:pPr>
+        <w:pStyle w:val="a3"/>
+        <w:ind w:leftChars="0" w:left="760"/>
+        <w:rPr>
+          <w:rFonts w:hint="eastAsia"/>
+        </w:rPr>
+      </w:pPr>
+      <w:r>
+        <w:rPr>
+          <w:noProof/>
+        </w:rPr>
+        <w:drawing>
+          <wp:inline distT="0" distB="0" distL="0" distR="0" wp14:anchorId="34624208" wp14:editId="549A493E">
+            <wp:extent cx="2428875" cy="1000125"/>
+            <wp:effectExtent l="0" t="0" r="9525" b="9525"/>
+            <wp:docPr id="21" name="그림 21"/>
+            <wp:cNvGraphicFramePr>
+              <a:graphicFrameLocks xmlns:a="http://schemas.openxmlformats.org/drawingml/2006/main" noChangeAspect="1"/>
+            </wp:cNvGraphicFramePr>
+            <a:graphic xmlns:a="http://schemas.openxmlformats.org/drawingml/2006/main">
+              <a:graphicData uri="http://schemas.openxmlformats.org/drawingml/2006/picture">
+                <pic:pic xmlns:pic="http://schemas.openxmlformats.org/drawingml/2006/picture">
+                  <pic:nvPicPr>
+                    <pic:cNvPr id="1" name=""/>
+                    <pic:cNvPicPr/>
+                  </pic:nvPicPr>
+                  <pic:blipFill>
+                    <a:blip r:embed="rId22"/>
+                    <a:stretch>
+                      <a:fillRect/>
+                    </a:stretch>
+                  </pic:blipFill>
+                  <pic:spPr>
+                    <a:xfrm>
+                      <a:off x="0" y="0"/>
+                      <a:ext cx="2428875" cy="1000125"/>
+                    </a:xfrm>
+                    <a:prstGeom prst="rect">
+                      <a:avLst/>
+                    </a:prstGeom>
+                  </pic:spPr>
+                </pic:pic>
+              </a:graphicData>
+            </a:graphic>
+          </wp:inline>
+        </w:drawing>
+      </w:r>
+    </w:p>
+    <w:p>
+      <w:pPr>
         <w:ind w:firstLine="760"/>
-        <w:rPr>
-          <w:rFonts w:hint="eastAsia"/>
-        </w:rPr>
       </w:pPr>
       <w:r>
         <w:t xml:space="preserve">Add </w:t>
@@ -885,11 +2177,19 @@
       <w:r>
         <w:t>).</w:t>
       </w:r>
-      <w:r>
-        <w:rPr>
-          <w:rFonts w:hint="eastAsia"/>
-        </w:rPr>
-        <w:t>.</w:t>
+    </w:p>
+    <w:p>
+      <w:pPr>
+        <w:widowControl/>
+        <w:wordWrap/>
+        <w:autoSpaceDE/>
+        <w:autoSpaceDN/>
+        <w:rPr>
+          <w:rFonts w:hint="eastAsia"/>
+        </w:rPr>
+      </w:pPr>
+      <w:r>
+        <w:br w:type="page"/>
       </w:r>
     </w:p>
     <w:p>
@@ -900,18 +2200,33 @@
           <w:numId w:val="1"/>
         </w:numPr>
         <w:ind w:leftChars="0"/>
-      </w:pPr>
-      <w:proofErr w:type="spellStart"/>
-      <w:r>
-        <w:rPr>
-          <w:rFonts w:hint="eastAsia"/>
-        </w:rPr>
+        <w:rPr>
+          <w:sz w:val="28"/>
+          <w:szCs w:val="28"/>
+        </w:rPr>
+      </w:pPr>
+      <w:proofErr w:type="spellStart"/>
+      <w:r>
+        <w:rPr>
+          <w:rFonts w:hint="eastAsia"/>
+          <w:sz w:val="28"/>
+          <w:szCs w:val="28"/>
+        </w:rPr>
+        <w:lastRenderedPageBreak/>
         <w:t>l</w:t>
       </w:r>
       <w:r>
+        <w:rPr>
+          <w:sz w:val="28"/>
+          <w:szCs w:val="28"/>
+        </w:rPr>
         <w:t>ottery_sched</w:t>
       </w:r>
       <w:r>
+        <w:rPr>
+          <w:sz w:val="28"/>
+          <w:szCs w:val="28"/>
+        </w:rPr>
         <w:t>.c</w:t>
       </w:r>
       <w:proofErr w:type="spellEnd"/>
@@ -920,6 +2235,55 @@
       <w:pPr>
         <w:pStyle w:val="a3"/>
         <w:ind w:leftChars="0" w:left="760"/>
+        <w:rPr>
+          <w:rFonts w:hint="eastAsia"/>
+        </w:rPr>
+      </w:pPr>
+      <w:r>
+        <w:rPr>
+          <w:noProof/>
+        </w:rPr>
+        <w:drawing>
+          <wp:inline distT="0" distB="0" distL="0" distR="0" wp14:anchorId="5689A3D1" wp14:editId="22B6E251">
+            <wp:extent cx="5731510" cy="5788025"/>
+            <wp:effectExtent l="0" t="0" r="2540" b="3175"/>
+            <wp:docPr id="22" name="그림 22"/>
+            <wp:cNvGraphicFramePr>
+              <a:graphicFrameLocks xmlns:a="http://schemas.openxmlformats.org/drawingml/2006/main" noChangeAspect="1"/>
+            </wp:cNvGraphicFramePr>
+            <a:graphic xmlns:a="http://schemas.openxmlformats.org/drawingml/2006/main">
+              <a:graphicData uri="http://schemas.openxmlformats.org/drawingml/2006/picture">
+                <pic:pic xmlns:pic="http://schemas.openxmlformats.org/drawingml/2006/picture">
+                  <pic:nvPicPr>
+                    <pic:cNvPr id="1" name=""/>
+                    <pic:cNvPicPr/>
+                  </pic:nvPicPr>
+                  <pic:blipFill>
+                    <a:blip r:embed="rId23"/>
+                    <a:stretch>
+                      <a:fillRect/>
+                    </a:stretch>
+                  </pic:blipFill>
+                  <pic:spPr>
+                    <a:xfrm>
+                      <a:off x="0" y="0"/>
+                      <a:ext cx="5731510" cy="5788025"/>
+                    </a:xfrm>
+                    <a:prstGeom prst="rect">
+                      <a:avLst/>
+                    </a:prstGeom>
+                  </pic:spPr>
+                </pic:pic>
+              </a:graphicData>
+            </a:graphic>
+          </wp:inline>
+        </w:drawing>
+      </w:r>
+    </w:p>
+    <w:p>
+      <w:pPr>
+        <w:pStyle w:val="a3"/>
+        <w:ind w:leftChars="0" w:left="760"/>
       </w:pPr>
       <w:r>
         <w:t xml:space="preserve">This is a file to create a command using </w:t>
@@ -969,11 +2333,7 @@
       </w:r>
       <w:proofErr w:type="spellEnd"/>
       <w:r>
-        <w:t xml:space="preserve"> children_1_tickets [child_2_tickets]. Therefore, </w:t>
-      </w:r>
-      <w:r>
-        <w:lastRenderedPageBreak/>
-        <w:t>check if it is correct</w:t>
+        <w:t xml:space="preserve"> children_1_tickets [child_2_tickets]. Therefore, check if it is correct</w:t>
       </w:r>
       <w:r>
         <w:rPr>
@@ -1028,9 +2388,6 @@
       <w:pPr>
         <w:pStyle w:val="a3"/>
         <w:ind w:leftChars="0" w:left="760"/>
-        <w:rPr>
-          <w:rFonts w:hint="eastAsia"/>
-        </w:rPr>
       </w:pPr>
       <w:r>
         <w:t xml:space="preserve">3. </w:t>
@@ -1045,6 +2402,20 @@
       <w:proofErr w:type="spellEnd"/>
       <w:r>
         <w:t xml:space="preserve"> and mother according to execution result.</w:t>
+      </w:r>
+    </w:p>
+    <w:p>
+      <w:pPr>
+        <w:widowControl/>
+        <w:wordWrap/>
+        <w:autoSpaceDE/>
+        <w:autoSpaceDN/>
+        <w:rPr>
+          <w:rFonts w:hint="eastAsia"/>
+        </w:rPr>
+      </w:pPr>
+      <w:r>
+        <w:br w:type="page"/>
       </w:r>
     </w:p>
     <w:p>
@@ -1055,16 +2426,34 @@
           <w:numId w:val="1"/>
         </w:numPr>
         <w:ind w:leftChars="0"/>
-      </w:pPr>
-      <w:proofErr w:type="spellStart"/>
-      <w:r>
-        <w:rPr>
-          <w:rFonts w:hint="eastAsia"/>
-        </w:rPr>
-        <w:t>p</w:t>
-      </w:r>
-      <w:r>
-        <w:t>s</w:t>
+        <w:rPr>
+          <w:sz w:val="28"/>
+          <w:szCs w:val="28"/>
+        </w:rPr>
+      </w:pPr>
+      <w:proofErr w:type="spellStart"/>
+      <w:r>
+        <w:rPr>
+          <w:sz w:val="28"/>
+          <w:szCs w:val="28"/>
+        </w:rPr>
+        <w:lastRenderedPageBreak/>
+        <w:t>ps</w:t>
+      </w:r>
+      <w:r>
+        <w:rPr>
+          <w:rFonts w:hint="eastAsia"/>
+          <w:sz w:val="28"/>
+          <w:szCs w:val="28"/>
+        </w:rPr>
+        <w:t>.</w:t>
+      </w:r>
+      <w:r>
+        <w:rPr>
+          <w:sz w:val="28"/>
+          <w:szCs w:val="28"/>
+        </w:rPr>
+        <w:t>c</w:t>
       </w:r>
       <w:proofErr w:type="spellEnd"/>
     </w:p>
@@ -1072,6 +2461,55 @@
       <w:pPr>
         <w:pStyle w:val="a3"/>
         <w:ind w:leftChars="0" w:left="760"/>
+        <w:rPr>
+          <w:rFonts w:hint="eastAsia"/>
+        </w:rPr>
+      </w:pPr>
+      <w:r>
+        <w:rPr>
+          <w:noProof/>
+        </w:rPr>
+        <w:drawing>
+          <wp:inline distT="0" distB="0" distL="0" distR="0" wp14:anchorId="218D0BC4" wp14:editId="2C9961F9">
+            <wp:extent cx="5731510" cy="3180715"/>
+            <wp:effectExtent l="0" t="0" r="2540" b="635"/>
+            <wp:docPr id="23" name="그림 23"/>
+            <wp:cNvGraphicFramePr>
+              <a:graphicFrameLocks xmlns:a="http://schemas.openxmlformats.org/drawingml/2006/main" noChangeAspect="1"/>
+            </wp:cNvGraphicFramePr>
+            <a:graphic xmlns:a="http://schemas.openxmlformats.org/drawingml/2006/main">
+              <a:graphicData uri="http://schemas.openxmlformats.org/drawingml/2006/picture">
+                <pic:pic xmlns:pic="http://schemas.openxmlformats.org/drawingml/2006/picture">
+                  <pic:nvPicPr>
+                    <pic:cNvPr id="1" name=""/>
+                    <pic:cNvPicPr/>
+                  </pic:nvPicPr>
+                  <pic:blipFill>
+                    <a:blip r:embed="rId24"/>
+                    <a:stretch>
+                      <a:fillRect/>
+                    </a:stretch>
+                  </pic:blipFill>
+                  <pic:spPr>
+                    <a:xfrm>
+                      <a:off x="0" y="0"/>
+                      <a:ext cx="5731510" cy="3180715"/>
+                    </a:xfrm>
+                    <a:prstGeom prst="rect">
+                      <a:avLst/>
+                    </a:prstGeom>
+                  </pic:spPr>
+                </pic:pic>
+              </a:graphicData>
+            </a:graphic>
+          </wp:inline>
+        </w:drawing>
+      </w:r>
+    </w:p>
+    <w:p>
+      <w:pPr>
+        <w:pStyle w:val="a3"/>
+        <w:ind w:leftChars="0" w:left="760"/>
       </w:pPr>
       <w:r>
         <w:t xml:space="preserve">This is a file to create a command using </w:t>
@@ -1145,9 +2583,6 @@
       <w:pPr>
         <w:pStyle w:val="a3"/>
         <w:ind w:leftChars="0" w:left="760"/>
-        <w:rPr>
-          <w:rFonts w:hint="eastAsia"/>
-        </w:rPr>
       </w:pPr>
       <w:r>
         <w:rPr>
@@ -1174,6 +2609,20 @@
           <w:rFonts w:hint="eastAsia"/>
         </w:rPr>
         <w:t>.</w:t>
+      </w:r>
+    </w:p>
+    <w:p>
+      <w:pPr>
+        <w:widowControl/>
+        <w:wordWrap/>
+        <w:autoSpaceDE/>
+        <w:autoSpaceDN/>
+        <w:rPr>
+          <w:rFonts w:hint="eastAsia"/>
+        </w:rPr>
+      </w:pPr>
+      <w:r>
+        <w:br w:type="page"/>
       </w:r>
     </w:p>
     <w:p>
@@ -1184,15 +2633,26 @@
           <w:numId w:val="1"/>
         </w:numPr>
         <w:ind w:leftChars="0"/>
-      </w:pPr>
-      <w:proofErr w:type="spellStart"/>
-      <w:r>
-        <w:rPr>
-          <w:rFonts w:hint="eastAsia"/>
-        </w:rPr>
+        <w:rPr>
+          <w:sz w:val="28"/>
+          <w:szCs w:val="28"/>
+        </w:rPr>
+      </w:pPr>
+      <w:proofErr w:type="spellStart"/>
+      <w:r>
+        <w:rPr>
+          <w:rFonts w:hint="eastAsia"/>
+          <w:sz w:val="28"/>
+          <w:szCs w:val="28"/>
+        </w:rPr>
+        <w:lastRenderedPageBreak/>
         <w:t>M</w:t>
       </w:r>
       <w:r>
+        <w:rPr>
+          <w:sz w:val="28"/>
+          <w:szCs w:val="28"/>
+        </w:rPr>
         <w:t>akefile</w:t>
       </w:r>
       <w:proofErr w:type="spellEnd"/>
@@ -1200,6 +2660,55 @@
     <w:p>
       <w:pPr>
         <w:pStyle w:val="a3"/>
+        <w:ind w:leftChars="0" w:left="760"/>
+        <w:rPr>
+          <w:rFonts w:hint="eastAsia"/>
+        </w:rPr>
+      </w:pPr>
+      <w:r>
+        <w:rPr>
+          <w:noProof/>
+        </w:rPr>
+        <w:drawing>
+          <wp:inline distT="0" distB="0" distL="0" distR="0" wp14:anchorId="44869173" wp14:editId="08723B25">
+            <wp:extent cx="1657350" cy="2238375"/>
+            <wp:effectExtent l="0" t="0" r="0" b="9525"/>
+            <wp:docPr id="24" name="그림 24"/>
+            <wp:cNvGraphicFramePr>
+              <a:graphicFrameLocks xmlns:a="http://schemas.openxmlformats.org/drawingml/2006/main" noChangeAspect="1"/>
+            </wp:cNvGraphicFramePr>
+            <a:graphic xmlns:a="http://schemas.openxmlformats.org/drawingml/2006/main">
+              <a:graphicData uri="http://schemas.openxmlformats.org/drawingml/2006/picture">
+                <pic:pic xmlns:pic="http://schemas.openxmlformats.org/drawingml/2006/picture">
+                  <pic:nvPicPr>
+                    <pic:cNvPr id="1" name=""/>
+                    <pic:cNvPicPr/>
+                  </pic:nvPicPr>
+                  <pic:blipFill>
+                    <a:blip r:embed="rId25"/>
+                    <a:stretch>
+                      <a:fillRect/>
+                    </a:stretch>
+                  </pic:blipFill>
+                  <pic:spPr>
+                    <a:xfrm>
+                      <a:off x="0" y="0"/>
+                      <a:ext cx="1657350" cy="2238375"/>
+                    </a:xfrm>
+                    <a:prstGeom prst="rect">
+                      <a:avLst/>
+                    </a:prstGeom>
+                  </pic:spPr>
+                </pic:pic>
+              </a:graphicData>
+            </a:graphic>
+          </wp:inline>
+        </w:drawing>
+      </w:r>
+    </w:p>
+    <w:p>
+      <w:pPr>
+        <w:pStyle w:val="a3"/>
       </w:pPr>
       <w:r>
         <w:t>Add _</w:t>
@@ -1226,6 +2735,51 @@
         <w:pStyle w:val="a3"/>
       </w:pPr>
       <w:r>
+        <w:rPr>
+          <w:noProof/>
+        </w:rPr>
+        <w:drawing>
+          <wp:inline distT="0" distB="0" distL="0" distR="0" wp14:anchorId="0BA8D599" wp14:editId="7BC4A7F1">
+            <wp:extent cx="4743450" cy="1600200"/>
+            <wp:effectExtent l="0" t="0" r="0" b="0"/>
+            <wp:docPr id="25" name="그림 25"/>
+            <wp:cNvGraphicFramePr>
+              <a:graphicFrameLocks xmlns:a="http://schemas.openxmlformats.org/drawingml/2006/main" noChangeAspect="1"/>
+            </wp:cNvGraphicFramePr>
+            <a:graphic xmlns:a="http://schemas.openxmlformats.org/drawingml/2006/main">
+              <a:graphicData uri="http://schemas.openxmlformats.org/drawingml/2006/picture">
+                <pic:pic xmlns:pic="http://schemas.openxmlformats.org/drawingml/2006/picture">
+                  <pic:nvPicPr>
+                    <pic:cNvPr id="1" name=""/>
+                    <pic:cNvPicPr/>
+                  </pic:nvPicPr>
+                  <pic:blipFill>
+                    <a:blip r:embed="rId26"/>
+                    <a:stretch>
+                      <a:fillRect/>
+                    </a:stretch>
+                  </pic:blipFill>
+                  <pic:spPr>
+                    <a:xfrm>
+                      <a:off x="0" y="0"/>
+                      <a:ext cx="4743450" cy="1600200"/>
+                    </a:xfrm>
+                    <a:prstGeom prst="rect">
+                      <a:avLst/>
+                    </a:prstGeom>
+                  </pic:spPr>
+                </pic:pic>
+              </a:graphicData>
+            </a:graphic>
+          </wp:inline>
+        </w:drawing>
+      </w:r>
+    </w:p>
+    <w:p>
+      <w:pPr>
+        <w:pStyle w:val="a3"/>
+      </w:pPr>
+      <w:r>
         <w:t xml:space="preserve">Add </w:t>
       </w:r>
       <w:proofErr w:type="spellStart"/>
@@ -1248,6 +2802,51 @@
     <w:p>
       <w:pPr>
         <w:pStyle w:val="a3"/>
+      </w:pPr>
+      <w:r>
+        <w:rPr>
+          <w:noProof/>
+        </w:rPr>
+        <w:drawing>
+          <wp:inline distT="0" distB="0" distL="0" distR="0" wp14:anchorId="434B6156" wp14:editId="609123C6">
+            <wp:extent cx="1133475" cy="771525"/>
+            <wp:effectExtent l="0" t="0" r="9525" b="9525"/>
+            <wp:docPr id="26" name="그림 26"/>
+            <wp:cNvGraphicFramePr>
+              <a:graphicFrameLocks xmlns:a="http://schemas.openxmlformats.org/drawingml/2006/main" noChangeAspect="1"/>
+            </wp:cNvGraphicFramePr>
+            <a:graphic xmlns:a="http://schemas.openxmlformats.org/drawingml/2006/main">
+              <a:graphicData uri="http://schemas.openxmlformats.org/drawingml/2006/picture">
+                <pic:pic xmlns:pic="http://schemas.openxmlformats.org/drawingml/2006/picture">
+                  <pic:nvPicPr>
+                    <pic:cNvPr id="1" name=""/>
+                    <pic:cNvPicPr/>
+                  </pic:nvPicPr>
+                  <pic:blipFill>
+                    <a:blip r:embed="rId27"/>
+                    <a:stretch>
+                      <a:fillRect/>
+                    </a:stretch>
+                  </pic:blipFill>
+                  <pic:spPr>
+                    <a:xfrm>
+                      <a:off x="0" y="0"/>
+                      <a:ext cx="1133475" cy="771525"/>
+                    </a:xfrm>
+                    <a:prstGeom prst="rect">
+                      <a:avLst/>
+                    </a:prstGeom>
+                  </pic:spPr>
+                </pic:pic>
+              </a:graphicData>
+            </a:graphic>
+          </wp:inline>
+        </w:drawing>
+      </w:r>
+    </w:p>
+    <w:p>
+      <w:pPr>
+        <w:pStyle w:val="a3"/>
         <w:ind w:leftChars="0" w:left="760"/>
         <w:rPr>
           <w:rFonts w:hint="eastAsia"/>
@@ -1270,8 +2869,6 @@
         </w:rPr>
         <w:t>.</w:t>
       </w:r>
-      <w:bookmarkStart w:id="0" w:name="_GoBack"/>
-      <w:bookmarkEnd w:id="0"/>
     </w:p>
     <w:sectPr>
       <w:pgSz w:w="11906" w:h="16838"/>
